--- a/开发文档/收纳易产品方案设计.docx
+++ b/开发文档/收纳易产品方案设计.docx
@@ -105,8 +105,6 @@
         </w:rPr>
         <w:t>项目介绍</w:t>
       </w:r>
-      <w:bookmarkStart w:id="0" w:name="_GoBack"/>
-      <w:bookmarkEnd w:id="0"/>
     </w:p>
     <w:p>
       <w:pPr>
@@ -421,6 +419,8 @@
         </w:rPr>
         <w:t>云端同步</w:t>
       </w:r>
+      <w:bookmarkStart w:id="0" w:name="_GoBack"/>
+      <w:bookmarkEnd w:id="0"/>
     </w:p>
     <w:p>
       <w:pPr>
@@ -679,7 +679,21 @@
           <w:rFonts w:hint="eastAsia"/>
           <w:lang w:eastAsia="zh"/>
         </w:rPr>
-        <w:t>“收纳先生”App有物品识别、物品查找、物品统计、物品定位、物品提醒、物品搭配等功能，可以对物品进行按类型、按空间分类和查找，还能通过扫描商品条形码导入物品、以及按照需求将几个物品搭配成一个组合，此外还有提醒物品的保质期/有效期/保修期等的功能。此应用是广州市四象限软件科技有限公司开发，在oppo应用市场有约3.2万次下载，在vivo应用市场有约2.7万次下载。</w:t>
+        <w:t>“收纳先生”App有物品识别、物品查找、物品统计、物品定位、物品提醒、物品搭配等功能，可以对物品进行按类型、按空间分类和查找，还能通过扫描商品条形码导入物品、以及按照需求将几个物品搭配成一个组合，此外还有提醒物品的保质期/有效期/保修期等的功能。此应用是广州市四象限软件科技有限公司开发，在oppo应用市场有约3.2万次下载，在vivo应用市场有约</w:t>
+      </w:r>
+      <w:r>
+        <w:rPr>
+          <w:rFonts w:hint="eastAsia"/>
+          <w:lang w:val="en-US" w:eastAsia="zh-CN"/>
+        </w:rPr>
+        <w:t>3</w:t>
+      </w:r>
+      <w:r>
+        <w:rPr>
+          <w:rFonts w:hint="eastAsia"/>
+          <w:lang w:eastAsia="zh"/>
+        </w:rPr>
+        <w:t>.7万次下载。</w:t>
       </w:r>
     </w:p>
     <w:p>
@@ -850,6 +864,43 @@
           <w:rFonts w:hint="eastAsia"/>
           <w:lang w:val="en-US" w:eastAsia="zh-CN"/>
         </w:rPr>
+        <w:t>总结：</w:t>
+      </w:r>
+      <w:r>
+        <w:rPr>
+          <w:rFonts w:hint="eastAsia"/>
+          <w:lang w:eastAsia="zh"/>
+        </w:rPr>
+        <w:t>“收纳狮”的界面较为简洁、操作也较为简单。但功能较少，限制较多，因此用户下载量相对较少。而“收纳先生”功能较为完善，收纳能够满足不同用户的收纳需求，但界面不够简洁，导致上手较慢，虽然下载量相对“收纳狮”较高，但还有优化的空间。</w:t>
+      </w:r>
+    </w:p>
+    <w:p>
+      <w:pPr>
+        <w:keepNext w:val="0"/>
+        <w:keepLines w:val="0"/>
+        <w:pageBreakBefore w:val="0"/>
+        <w:widowControl w:val="0"/>
+        <w:kinsoku/>
+        <w:wordWrap/>
+        <w:overflowPunct/>
+        <w:topLinePunct w:val="0"/>
+        <w:autoSpaceDE/>
+        <w:autoSpaceDN/>
+        <w:bidi w:val="0"/>
+        <w:adjustRightInd/>
+        <w:snapToGrid/>
+        <w:ind w:firstLine="420" w:firstLineChars="200"/>
+        <w:textAlignment w:val="auto"/>
+        <w:rPr>
+          <w:rFonts w:hint="eastAsia"/>
+          <w:lang w:eastAsia="zh"/>
+        </w:rPr>
+      </w:pPr>
+      <w:r>
+        <w:rPr>
+          <w:rFonts w:hint="eastAsia"/>
+          <w:lang w:val="en-US" w:eastAsia="zh-CN"/>
+        </w:rPr>
         <w:t>因此</w:t>
       </w:r>
       <w:r>
@@ -857,8 +908,31 @@
           <w:rFonts w:hint="eastAsia"/>
           <w:lang w:eastAsia="zh"/>
         </w:rPr>
-        <w:t>，智能收纳存在较多的用户需求，但应用的功能、界面的美观、操作难易等方面对用户体验都有所影响。其中“收纳狮”的界面较为简洁、操作也较为简单。但功能较少，限制较多，因此用户下载量相对较少。而“收纳先生”功能较为完善，收纳能够满足不同用户的收纳需求，但界面不够简洁，导致上手较慢，虽然下载量相对“收纳狮”较高，但还有优化的空间。</w:t>
-      </w:r>
+        <w:t>智能收纳存在较多的用户需求，但需要考虑应用的功能、界面的美观、操作难易等方面对用户体验的影响。竞品还有很大的改进空间，市场份额还未饱和。</w:t>
+      </w:r>
+    </w:p>
+    <w:p>
+      <w:pPr>
+        <w:keepNext w:val="0"/>
+        <w:keepLines w:val="0"/>
+        <w:pageBreakBefore w:val="0"/>
+        <w:widowControl w:val="0"/>
+        <w:kinsoku/>
+        <w:wordWrap/>
+        <w:overflowPunct/>
+        <w:topLinePunct w:val="0"/>
+        <w:autoSpaceDE/>
+        <w:autoSpaceDN/>
+        <w:bidi w:val="0"/>
+        <w:adjustRightInd/>
+        <w:snapToGrid/>
+        <w:ind w:firstLine="420" w:firstLineChars="200"/>
+        <w:textAlignment w:val="auto"/>
+        <w:rPr>
+          <w:rFonts w:hint="eastAsia"/>
+          <w:lang w:eastAsia="zh"/>
+        </w:rPr>
+      </w:pPr>
     </w:p>
     <w:p>
       <w:pPr>
@@ -1142,14 +1216,7 @@
           <w:rFonts w:hint="eastAsia"/>
           <w:lang w:eastAsia="zh"/>
         </w:rPr>
-        <w:t>完成UI部分的开发</w:t>
-      </w:r>
-      <w:r>
-        <w:rPr>
-          <w:rFonts w:hint="eastAsia"/>
-          <w:lang w:eastAsia="zh"/>
-        </w:rPr>
-        <w:t>，</w:t>
+        <w:t>完成UI部分的开发，</w:t>
       </w:r>
       <w:r>
         <w:rPr>
@@ -1241,14 +1308,7 @@
           <w:rFonts w:hint="eastAsia"/>
           <w:lang w:eastAsia="zh"/>
         </w:rPr>
-        <w:t>完成App主要功能并进行多种测试</w:t>
-      </w:r>
-      <w:r>
-        <w:rPr>
-          <w:rFonts w:hint="eastAsia"/>
-          <w:lang w:eastAsia="zh"/>
-        </w:rPr>
-        <w:t>，准备汇报材料</w:t>
+        <w:t>完成App主要功能并进行多种测试，准备汇报材料</w:t>
       </w:r>
       <w:r>
         <w:rPr>
@@ -1278,13 +1338,7 @@
         <w:rPr>
           <w:rFonts w:hint="default"/>
         </w:rPr>
-        <w:t>6月11日</w:t>
-      </w:r>
-      <w:r>
-        <w:rPr>
-          <w:rFonts w:hint="default"/>
-        </w:rPr>
-        <w:t>前</w:t>
+        <w:t>6月11日前</w:t>
       </w:r>
       <w:r>
         <w:rPr>
@@ -1305,49 +1359,7 @@
         <w:rPr>
           <w:rFonts w:hint="default"/>
         </w:rPr>
-        <w:t>以</w:t>
-      </w:r>
-      <w:r>
-        <w:rPr>
-          <w:rFonts w:hint="default"/>
-        </w:rPr>
-        <w:t>项目组</w:t>
-      </w:r>
-      <w:r>
-        <w:rPr>
-          <w:rFonts w:hint="default"/>
-        </w:rPr>
-        <w:t>为</w:t>
-      </w:r>
-      <w:r>
-        <w:rPr>
-          <w:rFonts w:hint="default"/>
-        </w:rPr>
-        <w:t>单位提交</w:t>
-      </w:r>
-      <w:r>
-        <w:rPr>
-          <w:rFonts w:hint="default"/>
-        </w:rPr>
-        <w:t>项目文档</w:t>
-      </w:r>
-      <w:r>
-        <w:rPr>
-          <w:rFonts w:hint="default"/>
-        </w:rPr>
-        <w:t>，完成</w:t>
-      </w:r>
-      <w:r>
-        <w:rPr>
-          <w:rFonts w:hint="default"/>
-        </w:rPr>
-        <w:t>个人课程设计报告</w:t>
-      </w:r>
-      <w:r>
-        <w:rPr>
-          <w:rFonts w:hint="default"/>
-        </w:rPr>
-        <w:t>上传</w:t>
+        <w:t>以项目组为单位提交项目文档，完成个人课程设计报告上传</w:t>
       </w:r>
       <w:r>
         <w:rPr>
@@ -1619,25 +1631,16 @@
       <w:r>
         <w:rPr>
           <w:rFonts w:hint="eastAsia"/>
-          <w:lang w:eastAsia="zh"/>
-        </w:rPr>
-        <w:t>3. 应用商店：在各大应用商店上线产品，便于用户下载使用；</w:t>
-      </w:r>
-    </w:p>
-    <w:p>
-      <w:pPr>
-        <w:jc w:val="left"/>
-        <w:rPr>
-          <w:rFonts w:hint="eastAsia"/>
-          <w:lang w:eastAsia="zh"/>
-        </w:rPr>
-      </w:pPr>
-      <w:r>
-        <w:rPr>
-          <w:rFonts w:hint="eastAsia"/>
-          <w:lang w:eastAsia="zh"/>
-        </w:rPr>
-        <w:t>4. 合作推广：与家居、生活类APP或平台合作，进行互推。</w:t>
+          <w:lang w:val="en-US" w:eastAsia="zh-CN"/>
+        </w:rPr>
+        <w:t>3</w:t>
+      </w:r>
+      <w:r>
+        <w:rPr>
+          <w:rFonts w:hint="eastAsia"/>
+          <w:lang w:eastAsia="zh"/>
+        </w:rPr>
+        <w:t>. 合作推广：与家居、生活类APP或平台合作，进行互推。</w:t>
       </w:r>
     </w:p>
     <w:p>
@@ -1722,21 +1725,6 @@
           <w:lang w:eastAsia="zh"/>
         </w:rPr>
         <w:t>4. 用户案例：展示成功案例，让用户看到使用产品后的实际效果；</w:t>
-      </w:r>
-    </w:p>
-    <w:p>
-      <w:pPr>
-        <w:rPr>
-          <w:rFonts w:hint="eastAsia"/>
-          <w:lang w:eastAsia="zh"/>
-        </w:rPr>
-      </w:pPr>
-      <w:r>
-        <w:rPr>
-          <w:rFonts w:hint="eastAsia"/>
-          <w:lang w:eastAsia="zh"/>
-        </w:rPr>
-        <w:t>5. 优惠活动：举办限时优惠、免费试用等活动，吸引用户下载使用。</w:t>
       </w:r>
     </w:p>
     <w:p>
@@ -2133,7 +2121,7 @@
           <w:rFonts w:hint="eastAsia"/>
           <w:lang w:eastAsia="zh"/>
         </w:rPr>
-        <w:t>3. 分析竞争对手，学习借鉴其优点，不断提升自身竞争力。</w:t>
+        <w:t>3. 分析竞争对手，学习借鉴其优点，不断提升自身竞争力</w:t>
       </w:r>
     </w:p>
     <w:sectPr>
